--- a/Dossier de conception.docx
+++ b/Dossier de conception.docx
@@ -226,19 +226,8 @@
           <w:sz w:val="52"/>
           <w:szCs w:val="52"/>
         </w:rPr>
-        <w:t xml:space="preserve">M1 Informatique - Groupe </w:t>
+        <w:t>M1 Informatique - Groupe Jafaden</w:t>
       </w:r>
-      <w:proofErr w:type="spellStart"/>
-      <w:r>
-        <w:rPr>
-          <w:rFonts w:ascii="Arial" w:hAnsi="Arial" w:cs="Arial"/>
-          <w:color w:val="000000"/>
-          <w:sz w:val="52"/>
-          <w:szCs w:val="52"/>
-        </w:rPr>
-        <w:t>Jafaden</w:t>
-      </w:r>
-      <w:proofErr w:type="spellEnd"/>
     </w:p>
     <w:p>
       <w:pPr>
@@ -384,18 +373,7 @@
           <w:szCs w:val="32"/>
           <w:u w:val="single"/>
         </w:rPr>
-        <w:t>Guide</w:t>
-      </w:r>
-      <w:r>
-        <w:rPr>
-          <w:rFonts w:ascii="Arial" w:hAnsi="Arial" w:cs="Arial"/>
-          <w:b/>
-          <w:color w:val="000000"/>
-          <w:sz w:val="32"/>
-          <w:szCs w:val="32"/>
-          <w:u w:val="single"/>
-        </w:rPr>
-        <w:t> :</w:t>
+        <w:t>Guide :</w:t>
       </w:r>
     </w:p>
     <w:p>
@@ -434,6 +412,15 @@
         </w:rPr>
         <w:t>Diagramme de classe</w:t>
       </w:r>
+      <w:r>
+        <w:rPr>
+          <w:rFonts w:ascii="Arial" w:hAnsi="Arial" w:cs="Arial"/>
+          <w:color w:val="000000"/>
+        </w:rPr>
+        <w:t>s</w:t>
+      </w:r>
+      <w:bookmarkStart w:id="0" w:name="_GoBack"/>
+      <w:bookmarkEnd w:id="0"/>
     </w:p>
     <w:p>
       <w:pPr>
@@ -518,8 +505,6 @@
         </w:rPr>
         <w:t>Liste des tâches</w:t>
       </w:r>
-      <w:bookmarkStart w:id="0" w:name="_GoBack"/>
-      <w:bookmarkEnd w:id="0"/>
     </w:p>
     <w:p>
       <w:pPr>
